--- a/ScrumDoku/ScrumDoku.docx
+++ b/ScrumDoku/ScrumDoku.docx
@@ -33,28 +33,12 @@
           <w:b/>
         </w:rPr>
       </w:pPr>
-      <w:proofErr w:type="spellStart"/>
-      <w:r>
-        <w:rPr>
-          <w:b/>
-        </w:rPr>
-        <w:t>Product</w:t>
-      </w:r>
-      <w:proofErr w:type="spellEnd"/>
-      <w:r>
-        <w:rPr>
-          <w:b/>
-        </w:rPr>
-        <w:t xml:space="preserve"> </w:t>
-      </w:r>
-      <w:proofErr w:type="spellStart"/>
-      <w:r>
-        <w:rPr>
-          <w:b/>
-        </w:rPr>
-        <w:t>Owner</w:t>
-      </w:r>
-      <w:proofErr w:type="spellEnd"/>
+      <w:r>
+        <w:rPr>
+          <w:b/>
+        </w:rPr>
+        <w:t>Product Owner</w:t>
+      </w:r>
       <w:r>
         <w:rPr>
           <w:b/>
@@ -181,11 +165,9 @@
           <w:numId w:val="1"/>
         </w:numPr>
       </w:pPr>
-      <w:proofErr w:type="spellStart"/>
       <w:r>
         <w:t>Smelt</w:t>
       </w:r>
-      <w:proofErr w:type="spellEnd"/>
       <w:r>
         <w:tab/>
         <w:t>Alexander</w:t>
@@ -244,23 +226,7 @@
         <w:t xml:space="preserve">sogenannten User Stories </w:t>
       </w:r>
       <w:r>
-        <w:t xml:space="preserve">wurden im </w:t>
-      </w:r>
-      <w:proofErr w:type="spellStart"/>
-      <w:r>
-        <w:t>Product</w:t>
-      </w:r>
-      <w:proofErr w:type="spellEnd"/>
-      <w:r>
-        <w:t xml:space="preserve"> </w:t>
-      </w:r>
-      <w:proofErr w:type="spellStart"/>
-      <w:r>
-        <w:t>Backlog</w:t>
-      </w:r>
-      <w:proofErr w:type="spellEnd"/>
-      <w:r>
-        <w:t xml:space="preserve"> („</w:t>
+        <w:t>wurden im Product Backlog („</w:t>
       </w:r>
       <w:r>
         <w:t>Product_Backlog.xlsx</w:t>
@@ -269,23 +235,7 @@
         <w:t xml:space="preserve">“) festgehalten, wo diese </w:t>
       </w:r>
       <w:r>
-        <w:t xml:space="preserve">von </w:t>
-      </w:r>
-      <w:proofErr w:type="spellStart"/>
-      <w:r>
-        <w:t>Product</w:t>
-      </w:r>
-      <w:proofErr w:type="spellEnd"/>
-      <w:r>
-        <w:t xml:space="preserve"> </w:t>
-      </w:r>
-      <w:proofErr w:type="spellStart"/>
-      <w:r>
-        <w:t>Owner</w:t>
-      </w:r>
-      <w:proofErr w:type="spellEnd"/>
-      <w:r>
-        <w:t xml:space="preserve"> </w:t>
+        <w:t xml:space="preserve">von Product Owner </w:t>
       </w:r>
       <w:r>
         <w:t>auch nach Aufwand und Priorität sortiert wurden.</w:t>
@@ -295,47 +245,18 @@
       <w:r>
         <w:t xml:space="preserve">Die Dauer der Sprints wurde auf eine Woche festgelegt. D.h. jede Woche wurden beim Sprint </w:t>
       </w:r>
-      <w:proofErr w:type="spellStart"/>
-      <w:r>
-        <w:t>Planning</w:t>
-      </w:r>
-      <w:proofErr w:type="spellEnd"/>
-      <w:r>
-        <w:t xml:space="preserve"> </w:t>
+      <w:r>
+        <w:t xml:space="preserve">Planning </w:t>
       </w:r>
       <w:r>
         <w:t xml:space="preserve">Meeting einige </w:t>
       </w:r>
       <w:r>
-        <w:t xml:space="preserve">User Stories aus dem </w:t>
-      </w:r>
-      <w:proofErr w:type="spellStart"/>
-      <w:r>
-        <w:t>Product</w:t>
-      </w:r>
-      <w:proofErr w:type="spellEnd"/>
-      <w:r>
-        <w:t xml:space="preserve"> </w:t>
-      </w:r>
-      <w:proofErr w:type="spellStart"/>
-      <w:r>
-        <w:t>Backlog</w:t>
-      </w:r>
-      <w:proofErr w:type="spellEnd"/>
-      <w:r>
-        <w:t xml:space="preserve"> ausgewählt, und bearbeitet.</w:t>
+        <w:t>User Stories aus dem Product Backlog ausgewählt, und bearbeitet.</w:t>
       </w:r>
       <w:r>
         <w:br/>
-        <w:t xml:space="preserve">Dazu wurden die Stories in einzelne kleinere Teilfunktionalitäten zerlegt und im Team verteilt. Dies wurde in den Sprint </w:t>
-      </w:r>
-      <w:proofErr w:type="spellStart"/>
-      <w:r>
-        <w:t>Backlogs</w:t>
-      </w:r>
-      <w:proofErr w:type="spellEnd"/>
-      <w:r>
-        <w:t xml:space="preserve"> („Sprint_Backlog</w:t>
+        <w:t>Dazu wurden die Stories in einzelne kleinere Teilfunktionalitäten zerlegt und im Team verteilt. Dies wurde in den Sprint Backlogs („Sprint_Backlog</w:t>
       </w:r>
       <w:r>
         <w:t>.xlsx</w:t>
@@ -351,15 +272,7 @@
     </w:p>
     <w:p>
       <w:r>
-        <w:t xml:space="preserve">Auf die Daily </w:t>
-      </w:r>
-      <w:proofErr w:type="spellStart"/>
-      <w:r>
-        <w:t>Scrums</w:t>
-      </w:r>
-      <w:proofErr w:type="spellEnd"/>
-      <w:r>
-        <w:t xml:space="preserve"> wurde aus Zeitgründen verzichtet.</w:t>
+        <w:t>Auf die Daily Scrums wurde aus Zeitgründen verzichtet.</w:t>
       </w:r>
     </w:p>
     <w:p/>
@@ -654,19 +567,7 @@
         <w:br/>
       </w:r>
       <w:r>
-        <w:t>Die Erfahrung zeigt, dass Scrum in dieser Schul-Umgebung nicht funktioniert. Teilfunktionalitäten einer User</w:t>
-      </w:r>
-      <w:r>
-        <w:t xml:space="preserve"> </w:t>
-      </w:r>
-      <w:r>
-        <w:t>Story können nicht gut von mehreren Personen implementiert werden. Dazu müsste eine bessere Kommunikation (</w:t>
-      </w:r>
-      <w:r>
-        <w:t xml:space="preserve">auch </w:t>
-      </w:r>
-      <w:r>
-        <w:t>während dem Programmieren) stattfinden, was in 2 Stunden pro Woche nicht  möglich ist.</w:t>
+        <w:t>Die Erfahrung zeigt, dass Scrum in dieser Schul-Umgebung nicht funktioniert. Teilfunktionalitäten einer User Story können nicht gut von mehreren Personen implementiert werden. Dazu müsste eine bessere Kommunikation (auch während dem Programmieren) stattfinden, was in 2 Stunden pro Woche nicht  möglich ist.</w:t>
       </w:r>
     </w:p>
     <w:p>
@@ -716,13 +617,7 @@
         <w:spacing w:after="0"/>
       </w:pPr>
       <w:r>
-        <w:t xml:space="preserve">Trotzdem dank zwei sehr motivierenden und </w:t>
-      </w:r>
-      <w:r>
-        <w:t>hilfsbereiten</w:t>
-      </w:r>
-      <w:r>
-        <w:t xml:space="preserve"> Studenten sind wir auf gutem Wege das Projekt fertigzustellen. </w:t>
+        <w:t xml:space="preserve">Trotzdem dank zwei sehr motivierenden und hilfsbereiten Studenten sind wir auf gutem Wege das Projekt fertigzustellen. </w:t>
       </w:r>
     </w:p>
     <w:p>
@@ -734,22 +629,424 @@
           <w:szCs w:val="32"/>
         </w:rPr>
       </w:pPr>
+    </w:p>
+    <w:p>
+      <w:pPr>
+        <w:pStyle w:val="berschrift1"/>
+      </w:pPr>
+      <w:r>
+        <w:lastRenderedPageBreak/>
+        <w:t>Vergleich der Prozesse</w:t>
+      </w:r>
+    </w:p>
+    <w:p>
+      <w:pPr>
+        <w:pStyle w:val="berschrift2"/>
+      </w:pPr>
+      <w:r>
+        <w:t>Scrum vs. Wasserfallmodell</w:t>
+      </w:r>
+    </w:p>
+    <w:p>
+      <w:r>
+        <w:t>Beim Wasserfallmodell wird auf feste Anforderungen und klare Phasenabgrenzung gesetzt.</w:t>
+      </w:r>
+    </w:p>
+    <w:p>
+      <w:pPr>
+        <w:jc w:val="center"/>
+      </w:pPr>
+      <w:r>
+        <w:rPr>
+          <w:noProof/>
+          <w:lang w:eastAsia="de-CH"/>
+        </w:rPr>
+        <w:drawing>
+          <wp:inline distT="0" distB="0" distL="0" distR="0" wp14:anchorId="17033DD4" wp14:editId="4406A973">
+            <wp:extent cx="4438806" cy="2314575"/>
+            <wp:effectExtent l="0" t="0" r="0" b="0"/>
+            <wp:docPr id="2" name="Grafik 2"/>
+            <wp:cNvGraphicFramePr>
+              <a:graphicFrameLocks xmlns:a="http://schemas.openxmlformats.org/drawingml/2006/main" noChangeAspect="1"/>
+            </wp:cNvGraphicFramePr>
+            <a:graphic xmlns:a="http://schemas.openxmlformats.org/drawingml/2006/main">
+              <a:graphicData uri="http://schemas.openxmlformats.org/drawingml/2006/picture">
+                <pic:pic xmlns:pic="http://schemas.openxmlformats.org/drawingml/2006/picture">
+                  <pic:nvPicPr>
+                    <pic:cNvPr id="1" name=""/>
+                    <pic:cNvPicPr/>
+                  </pic:nvPicPr>
+                  <pic:blipFill>
+                    <a:blip r:embed="rId7"/>
+                    <a:stretch>
+                      <a:fillRect/>
+                    </a:stretch>
+                  </pic:blipFill>
+                  <pic:spPr>
+                    <a:xfrm>
+                      <a:off x="0" y="0"/>
+                      <a:ext cx="4446803" cy="2318745"/>
+                    </a:xfrm>
+                    <a:prstGeom prst="rect">
+                      <a:avLst/>
+                    </a:prstGeom>
+                  </pic:spPr>
+                </pic:pic>
+              </a:graphicData>
+            </a:graphic>
+          </wp:inline>
+        </w:drawing>
+      </w:r>
+    </w:p>
+    <w:p>
+      <w:pPr>
+        <w:jc w:val="center"/>
+      </w:pPr>
+    </w:p>
+    <w:p>
+      <w:r>
+        <w:t>Scrum hingegen setzt auf flexible Anforderungen und dynamische Implementierung</w:t>
+      </w:r>
+      <w:r>
+        <w:t xml:space="preserve">, die während dem Projektverlauf fortlaufend </w:t>
+      </w:r>
+      <w:r>
+        <w:t>angepasst</w:t>
+      </w:r>
+      <w:r>
+        <w:t xml:space="preserve"> werden.</w:t>
+      </w:r>
+    </w:p>
+    <w:p>
+      <w:pPr>
+        <w:jc w:val="center"/>
+      </w:pPr>
+      <w:r>
+        <w:rPr>
+          <w:noProof/>
+          <w:lang w:eastAsia="de-CH"/>
+        </w:rPr>
+        <w:drawing>
+          <wp:inline distT="0" distB="0" distL="0" distR="0">
+            <wp:extent cx="4438650" cy="2219325"/>
+            <wp:effectExtent l="0" t="0" r="0" b="0"/>
+            <wp:docPr id="1" name="Grafik 1" descr="File:Scrum process.svg"/>
+            <wp:cNvGraphicFramePr>
+              <a:graphicFrameLocks xmlns:a="http://schemas.openxmlformats.org/drawingml/2006/main" noChangeAspect="1"/>
+            </wp:cNvGraphicFramePr>
+            <a:graphic xmlns:a="http://schemas.openxmlformats.org/drawingml/2006/main">
+              <a:graphicData uri="http://schemas.openxmlformats.org/drawingml/2006/picture">
+                <pic:pic xmlns:pic="http://schemas.openxmlformats.org/drawingml/2006/picture">
+                  <pic:nvPicPr>
+                    <pic:cNvPr id="0" name="Picture 1" descr="File:Scrum process.svg"/>
+                    <pic:cNvPicPr>
+                      <a:picLocks noChangeAspect="1" noChangeArrowheads="1"/>
+                    </pic:cNvPicPr>
+                  </pic:nvPicPr>
+                  <pic:blipFill>
+                    <a:blip r:embed="rId8">
+                      <a:extLst>
+                        <a:ext uri="{28A0092B-C50C-407E-A947-70E740481C1C}">
+                          <a14:useLocalDpi xmlns:a14="http://schemas.microsoft.com/office/drawing/2010/main" val="0"/>
+                        </a:ext>
+                      </a:extLst>
+                    </a:blip>
+                    <a:srcRect/>
+                    <a:stretch>
+                      <a:fillRect/>
+                    </a:stretch>
+                  </pic:blipFill>
+                  <pic:spPr bwMode="auto">
+                    <a:xfrm>
+                      <a:off x="0" y="0"/>
+                      <a:ext cx="4440368" cy="2220184"/>
+                    </a:xfrm>
+                    <a:prstGeom prst="rect">
+                      <a:avLst/>
+                    </a:prstGeom>
+                    <a:noFill/>
+                    <a:ln>
+                      <a:noFill/>
+                    </a:ln>
+                  </pic:spPr>
+                </pic:pic>
+              </a:graphicData>
+            </a:graphic>
+          </wp:inline>
+        </w:drawing>
+      </w:r>
+    </w:p>
+    <w:p>
+      <w:pPr>
+        <w:rPr>
+          <w:rFonts w:asciiTheme="majorHAnsi" w:eastAsiaTheme="majorEastAsia" w:hAnsiTheme="majorHAnsi" w:cstheme="majorBidi"/>
+          <w:color w:val="C45911" w:themeColor="accent2" w:themeShade="BF"/>
+          <w:sz w:val="32"/>
+          <w:szCs w:val="32"/>
+        </w:rPr>
+      </w:pPr>
+      <w:r>
+        <w:br w:type="page"/>
+      </w:r>
+    </w:p>
+    <w:p>
+      <w:pPr>
+        <w:pStyle w:val="berschrift3"/>
+      </w:pPr>
+      <w:r>
+        <w:lastRenderedPageBreak/>
+        <w:t>Vorteile</w:t>
+      </w:r>
+    </w:p>
+    <w:p>
+      <w:pPr>
+        <w:rPr>
+          <w:b/>
+        </w:rPr>
+      </w:pPr>
+      <w:r>
+        <w:rPr>
+          <w:b/>
+        </w:rPr>
+        <w:t>Scrum:</w:t>
+      </w:r>
+    </w:p>
+    <w:p>
+      <w:pPr>
+        <w:pStyle w:val="Listenabsatz"/>
+        <w:numPr>
+          <w:ilvl w:val="0"/>
+          <w:numId w:val="1"/>
+        </w:numPr>
+        <w:rPr>
+          <w:b/>
+        </w:rPr>
+      </w:pPr>
+      <w:r>
+        <w:t>Flexibilität</w:t>
+      </w:r>
+    </w:p>
+    <w:p>
+      <w:pPr>
+        <w:pStyle w:val="Listenabsatz"/>
+        <w:numPr>
+          <w:ilvl w:val="0"/>
+          <w:numId w:val="1"/>
+        </w:numPr>
+        <w:rPr>
+          <w:b/>
+        </w:rPr>
+      </w:pPr>
+      <w:r>
+        <w:t>Gegenseitige Kontrolle</w:t>
+      </w:r>
+      <w:r>
+        <w:t xml:space="preserve"> im Team</w:t>
+      </w:r>
+    </w:p>
+    <w:p>
+      <w:pPr>
+        <w:pStyle w:val="Listenabsatz"/>
+        <w:numPr>
+          <w:ilvl w:val="0"/>
+          <w:numId w:val="1"/>
+        </w:numPr>
+        <w:rPr>
+          <w:b/>
+        </w:rPr>
+      </w:pPr>
+      <w:r>
+        <w:t>Keine aufwändige Planung im Voraus nötig</w:t>
+      </w:r>
+    </w:p>
+    <w:p>
+      <w:pPr>
+        <w:pStyle w:val="Listenabsatz"/>
+        <w:numPr>
+          <w:ilvl w:val="0"/>
+          <w:numId w:val="1"/>
+        </w:numPr>
+        <w:rPr>
+          <w:b/>
+        </w:rPr>
+      </w:pPr>
+      <w:r>
+        <w:t>Feedback vom Kunden während Projekt möglich</w:t>
+      </w:r>
+    </w:p>
+    <w:p>
+      <w:pPr>
+        <w:rPr>
+          <w:b/>
+        </w:rPr>
+      </w:pPr>
+      <w:r>
+        <w:rPr>
+          <w:b/>
+        </w:rPr>
+        <w:t>Wasserfall:</w:t>
+      </w:r>
+    </w:p>
+    <w:p>
+      <w:pPr>
+        <w:pStyle w:val="Listenabsatz"/>
+        <w:numPr>
+          <w:ilvl w:val="0"/>
+          <w:numId w:val="1"/>
+        </w:numPr>
+      </w:pPr>
+      <w:r>
+        <w:t>Klare Planung</w:t>
+      </w:r>
+    </w:p>
+    <w:p>
+      <w:pPr>
+        <w:pStyle w:val="Listenabsatz"/>
+        <w:numPr>
+          <w:ilvl w:val="0"/>
+          <w:numId w:val="1"/>
+        </w:numPr>
+      </w:pPr>
+      <w:r>
+        <w:t>Durch stabile Anforderungen sind gute Kosten- und Aufwandschätzungen möglich</w:t>
+      </w:r>
+    </w:p>
+    <w:p>
+      <w:pPr>
+        <w:rPr>
+          <w:rFonts w:asciiTheme="majorHAnsi" w:eastAsiaTheme="majorEastAsia" w:hAnsiTheme="majorHAnsi" w:cstheme="majorBidi"/>
+          <w:color w:val="C45911" w:themeColor="accent2" w:themeShade="BF"/>
+          <w:sz w:val="32"/>
+          <w:szCs w:val="32"/>
+        </w:rPr>
+      </w:pPr>
       <w:bookmarkStart w:id="0" w:name="_GoBack"/>
       <w:bookmarkEnd w:id="0"/>
     </w:p>
     <w:p>
       <w:pPr>
-        <w:pStyle w:val="berschrift1"/>
-      </w:pPr>
-      <w:r>
-        <w:lastRenderedPageBreak/>
-        <w:t>Vergleich der Prozesse</w:t>
-      </w:r>
-    </w:p>
-    <w:p/>
+        <w:pStyle w:val="berschrift3"/>
+      </w:pPr>
+      <w:r>
+        <w:t>Nachteile</w:t>
+      </w:r>
+    </w:p>
+    <w:p>
+      <w:pPr>
+        <w:rPr>
+          <w:b/>
+        </w:rPr>
+      </w:pPr>
+      <w:r>
+        <w:rPr>
+          <w:b/>
+        </w:rPr>
+        <w:t>Scrum:</w:t>
+      </w:r>
+    </w:p>
+    <w:p>
+      <w:pPr>
+        <w:pStyle w:val="Listenabsatz"/>
+        <w:numPr>
+          <w:ilvl w:val="0"/>
+          <w:numId w:val="1"/>
+        </w:numPr>
+      </w:pPr>
+      <w:r>
+        <w:t>Keine Analysephase</w:t>
+      </w:r>
+    </w:p>
+    <w:p>
+      <w:pPr>
+        <w:pStyle w:val="Listenabsatz"/>
+        <w:numPr>
+          <w:ilvl w:val="0"/>
+          <w:numId w:val="1"/>
+        </w:numPr>
+      </w:pPr>
+      <w:r>
+        <w:t>Kein Pflichtenheft (juristische Absicherung)</w:t>
+      </w:r>
+    </w:p>
+    <w:p>
+      <w:pPr>
+        <w:pStyle w:val="Listenabsatz"/>
+        <w:numPr>
+          <w:ilvl w:val="0"/>
+          <w:numId w:val="1"/>
+        </w:numPr>
+      </w:pPr>
+      <w:r>
+        <w:t>Kein Überblick über die Software-Architektur</w:t>
+      </w:r>
+    </w:p>
+    <w:p>
+      <w:pPr>
+        <w:pStyle w:val="Listenabsatz"/>
+        <w:numPr>
+          <w:ilvl w:val="0"/>
+          <w:numId w:val="1"/>
+        </w:numPr>
+      </w:pPr>
+      <w:r>
+        <w:t>Hoher Kommunikationsaufwand mit dem gesamten Team</w:t>
+      </w:r>
+      <w:r>
+        <w:t xml:space="preserve"> nötig</w:t>
+      </w:r>
+    </w:p>
+    <w:p>
+      <w:pPr>
+        <w:rPr>
+          <w:b/>
+        </w:rPr>
+      </w:pPr>
+      <w:r>
+        <w:rPr>
+          <w:b/>
+        </w:rPr>
+        <w:t>Wasserfall:</w:t>
+      </w:r>
+    </w:p>
+    <w:p>
+      <w:pPr>
+        <w:pStyle w:val="Listenabsatz"/>
+        <w:numPr>
+          <w:ilvl w:val="0"/>
+          <w:numId w:val="1"/>
+        </w:numPr>
+      </w:pPr>
+      <w:r>
+        <w:t>Klare Abgrenzung und Abfolge der Phasen nicht realistisch</w:t>
+      </w:r>
+    </w:p>
+    <w:p>
+      <w:pPr>
+        <w:pStyle w:val="Listenabsatz"/>
+        <w:numPr>
+          <w:ilvl w:val="0"/>
+          <w:numId w:val="1"/>
+        </w:numPr>
+      </w:pPr>
+      <w:r>
+        <w:t>Aufwändige Analyse am Anfang</w:t>
+      </w:r>
+    </w:p>
+    <w:p>
+      <w:pPr>
+        <w:pStyle w:val="Listenabsatz"/>
+        <w:numPr>
+          <w:ilvl w:val="0"/>
+          <w:numId w:val="1"/>
+        </w:numPr>
+      </w:pPr>
+      <w:r>
+        <w:t>Anpassung des Konzepts in Nachhinein sehr aufwändig</w:t>
+      </w:r>
+    </w:p>
     <w:sectPr>
-      <w:headerReference w:type="default" r:id="rId7"/>
-      <w:footerReference w:type="default" r:id="rId8"/>
+      <w:headerReference w:type="default" r:id="rId9"/>
+      <w:footerReference w:type="default" r:id="rId10"/>
       <w:pgSz w:w="11906" w:h="16838"/>
       <w:pgMar w:top="1417" w:right="1417" w:bottom="1134" w:left="1417" w:header="708" w:footer="708" w:gutter="0"/>
       <w:cols w:space="708"/>
@@ -810,7 +1107,7 @@
       <w:rPr>
         <w:noProof/>
       </w:rPr>
-      <w:t>1</w:t>
+      <w:t>3</w:t>
     </w:r>
     <w:r>
       <w:fldChar w:fldCharType="end"/>
@@ -818,14 +1115,27 @@
     <w:r>
       <w:t xml:space="preserve"> | </w:t>
     </w:r>
-    <w:fldSimple w:instr=" NUMPAGES  \* Arabic  \* MERGEFORMAT ">
-      <w:r>
-        <w:rPr>
-          <w:noProof/>
-        </w:rPr>
-        <w:t>3</w:t>
-      </w:r>
-    </w:fldSimple>
+    <w:r>
+      <w:fldChar w:fldCharType="begin"/>
+    </w:r>
+    <w:r>
+      <w:instrText xml:space="preserve"> NUMPAGES  \* Arabic  \* MERGEFORMAT </w:instrText>
+    </w:r>
+    <w:r>
+      <w:fldChar w:fldCharType="separate"/>
+    </w:r>
+    <w:r>
+      <w:rPr>
+        <w:noProof/>
+      </w:rPr>
+      <w:t>4</w:t>
+    </w:r>
+    <w:r>
+      <w:rPr>
+        <w:noProof/>
+      </w:rPr>
+      <w:fldChar w:fldCharType="end"/>
+    </w:r>
   </w:p>
 </w:ftr>
 </file>

--- a/ScrumDoku/ScrumDoku.docx
+++ b/ScrumDoku/ScrumDoku.docx
@@ -6,8 +6,13 @@
       <w:pPr>
         <w:pStyle w:val="Titel"/>
       </w:pPr>
-      <w:r>
-        <w:t>Scrum-Dokumentation</w:t>
+      <w:proofErr w:type="spellStart"/>
+      <w:r>
+        <w:t>Scrum</w:t>
+      </w:r>
+      <w:proofErr w:type="spellEnd"/>
+      <w:r>
+        <w:t>-Dokumentation</w:t>
       </w:r>
     </w:p>
     <w:p/>
@@ -33,12 +38,28 @@
           <w:b/>
         </w:rPr>
       </w:pPr>
-      <w:r>
-        <w:rPr>
-          <w:b/>
-        </w:rPr>
-        <w:t>Product Owner</w:t>
-      </w:r>
+      <w:proofErr w:type="spellStart"/>
+      <w:r>
+        <w:rPr>
+          <w:b/>
+        </w:rPr>
+        <w:t>Product</w:t>
+      </w:r>
+      <w:proofErr w:type="spellEnd"/>
+      <w:r>
+        <w:rPr>
+          <w:b/>
+        </w:rPr>
+        <w:t xml:space="preserve"> </w:t>
+      </w:r>
+      <w:proofErr w:type="spellStart"/>
+      <w:r>
+        <w:rPr>
+          <w:b/>
+        </w:rPr>
+        <w:t>Owner</w:t>
+      </w:r>
+      <w:proofErr w:type="spellEnd"/>
       <w:r>
         <w:rPr>
           <w:b/>
@@ -72,11 +93,19 @@
       </w:r>
     </w:p>
     <w:p>
-      <w:r>
-        <w:rPr>
-          <w:b/>
-        </w:rPr>
-        <w:t>Scrum Master</w:t>
+      <w:proofErr w:type="spellStart"/>
+      <w:r>
+        <w:rPr>
+          <w:b/>
+        </w:rPr>
+        <w:t>Scrum</w:t>
+      </w:r>
+      <w:proofErr w:type="spellEnd"/>
+      <w:r>
+        <w:rPr>
+          <w:b/>
+        </w:rPr>
+        <w:t xml:space="preserve"> Master</w:t>
       </w:r>
       <w:r>
         <w:t>:</w:t>
@@ -165,9 +194,11 @@
           <w:numId w:val="1"/>
         </w:numPr>
       </w:pPr>
+      <w:proofErr w:type="spellStart"/>
       <w:r>
         <w:t>Smelt</w:t>
       </w:r>
+      <w:proofErr w:type="spellEnd"/>
       <w:r>
         <w:tab/>
         <w:t>Alexander</w:t>
@@ -202,8 +233,12 @@
       </w:r>
       <w:r>
         <w:tab/>
+      </w:r>
+      <w:proofErr w:type="spellStart"/>
+      <w:r>
         <w:t>Egemen</w:t>
       </w:r>
+      <w:proofErr w:type="spellEnd"/>
     </w:p>
     <w:p>
       <w:pPr>
@@ -214,8 +249,13 @@
       <w:pPr>
         <w:pStyle w:val="berschrift2"/>
       </w:pPr>
-      <w:r>
-        <w:t>Scrum-Planung</w:t>
+      <w:proofErr w:type="spellStart"/>
+      <w:r>
+        <w:t>Scrum</w:t>
+      </w:r>
+      <w:proofErr w:type="spellEnd"/>
+      <w:r>
+        <w:t>-Planung</w:t>
       </w:r>
     </w:p>
     <w:p>
@@ -226,7 +266,23 @@
         <w:t xml:space="preserve">sogenannten User Stories </w:t>
       </w:r>
       <w:r>
-        <w:t>wurden im Product Backlog („</w:t>
+        <w:t xml:space="preserve">wurden im </w:t>
+      </w:r>
+      <w:proofErr w:type="spellStart"/>
+      <w:r>
+        <w:t>Product</w:t>
+      </w:r>
+      <w:proofErr w:type="spellEnd"/>
+      <w:r>
+        <w:t xml:space="preserve"> </w:t>
+      </w:r>
+      <w:proofErr w:type="spellStart"/>
+      <w:r>
+        <w:t>Backlog</w:t>
+      </w:r>
+      <w:proofErr w:type="spellEnd"/>
+      <w:r>
+        <w:t xml:space="preserve"> („</w:t>
       </w:r>
       <w:r>
         <w:t>Product_Backlog.xlsx</w:t>
@@ -235,7 +291,23 @@
         <w:t xml:space="preserve">“) festgehalten, wo diese </w:t>
       </w:r>
       <w:r>
-        <w:t xml:space="preserve">von Product Owner </w:t>
+        <w:t xml:space="preserve">von </w:t>
+      </w:r>
+      <w:proofErr w:type="spellStart"/>
+      <w:r>
+        <w:t>Product</w:t>
+      </w:r>
+      <w:proofErr w:type="spellEnd"/>
+      <w:r>
+        <w:t xml:space="preserve"> </w:t>
+      </w:r>
+      <w:proofErr w:type="spellStart"/>
+      <w:r>
+        <w:t>Owner</w:t>
+      </w:r>
+      <w:proofErr w:type="spellEnd"/>
+      <w:r>
+        <w:t xml:space="preserve"> </w:t>
       </w:r>
       <w:r>
         <w:t>auch nach Aufwand und Priorität sortiert wurden.</w:t>
@@ -245,18 +317,47 @@
       <w:r>
         <w:t xml:space="preserve">Die Dauer der Sprints wurde auf eine Woche festgelegt. D.h. jede Woche wurden beim Sprint </w:t>
       </w:r>
-      <w:r>
-        <w:t xml:space="preserve">Planning </w:t>
+      <w:proofErr w:type="spellStart"/>
+      <w:r>
+        <w:t>Planning</w:t>
+      </w:r>
+      <w:proofErr w:type="spellEnd"/>
+      <w:r>
+        <w:t xml:space="preserve"> </w:t>
       </w:r>
       <w:r>
         <w:t xml:space="preserve">Meeting einige </w:t>
       </w:r>
       <w:r>
-        <w:t>User Stories aus dem Product Backlog ausgewählt, und bearbeitet.</w:t>
+        <w:t xml:space="preserve">User Stories aus dem </w:t>
+      </w:r>
+      <w:proofErr w:type="spellStart"/>
+      <w:r>
+        <w:t>Product</w:t>
+      </w:r>
+      <w:proofErr w:type="spellEnd"/>
+      <w:r>
+        <w:t xml:space="preserve"> </w:t>
+      </w:r>
+      <w:proofErr w:type="spellStart"/>
+      <w:r>
+        <w:t>Backlog</w:t>
+      </w:r>
+      <w:proofErr w:type="spellEnd"/>
+      <w:r>
+        <w:t xml:space="preserve"> ausgewählt, und bearbeitet.</w:t>
       </w:r>
       <w:r>
         <w:br/>
-        <w:t>Dazu wurden die Stories in einzelne kleinere Teilfunktionalitäten zerlegt und im Team verteilt. Dies wurde in den Sprint Backlogs („Sprint_Backlog</w:t>
+        <w:t xml:space="preserve">Dazu wurden die Stories in einzelne kleinere Teilfunktionalitäten zerlegt und im Team verteilt. Dies wurde in den Sprint </w:t>
+      </w:r>
+      <w:proofErr w:type="spellStart"/>
+      <w:r>
+        <w:t>Backlogs</w:t>
+      </w:r>
+      <w:proofErr w:type="spellEnd"/>
+      <w:r>
+        <w:t xml:space="preserve"> („Sprint_Backlog</w:t>
       </w:r>
       <w:r>
         <w:t>.xlsx</w:t>
@@ -272,7 +373,15 @@
     </w:p>
     <w:p>
       <w:r>
-        <w:t>Auf die Daily Scrums wurde aus Zeitgründen verzichtet.</w:t>
+        <w:t xml:space="preserve">Auf die Daily </w:t>
+      </w:r>
+      <w:proofErr w:type="spellStart"/>
+      <w:r>
+        <w:t>Scrums</w:t>
+      </w:r>
+      <w:proofErr w:type="spellEnd"/>
+      <w:r>
+        <w:t xml:space="preserve"> wurde aus Zeitgründen verzichtet.</w:t>
       </w:r>
     </w:p>
     <w:p/>
@@ -414,7 +523,15 @@
         <w:spacing w:after="0"/>
       </w:pPr>
       <w:r>
-        <w:t>User Stories mussten die Teammitglieder (Egemen und Amedeo) unter sich ausmachen.</w:t>
+        <w:t>User Stories mussten die Teammitglieder (</w:t>
+      </w:r>
+      <w:proofErr w:type="spellStart"/>
+      <w:r>
+        <w:t>Egemen</w:t>
+      </w:r>
+      <w:proofErr w:type="spellEnd"/>
+      <w:r>
+        <w:t xml:space="preserve"> und Amedeo) unter sich ausmachen.</w:t>
       </w:r>
     </w:p>
     <w:p>
@@ -567,7 +684,15 @@
         <w:br/>
       </w:r>
       <w:r>
-        <w:t>Die Erfahrung zeigt, dass Scrum in dieser Schul-Umgebung nicht funktioniert. Teilfunktionalitäten einer User Story können nicht gut von mehreren Personen implementiert werden. Dazu müsste eine bessere Kommunikation (auch während dem Programmieren) stattfinden, was in 2 Stunden pro Woche nicht  möglich ist.</w:t>
+        <w:t xml:space="preserve">Die Erfahrung zeigt, dass </w:t>
+      </w:r>
+      <w:proofErr w:type="spellStart"/>
+      <w:r>
+        <w:t>Scrum</w:t>
+      </w:r>
+      <w:proofErr w:type="spellEnd"/>
+      <w:r>
+        <w:t xml:space="preserve"> in dieser Schul-Umgebung nicht funktioniert. Teilfunktionalitäten einer User Story können nicht gut von mehreren Personen implementiert werden. Dazu müsste eine bessere Kommunikation (auch während dem Programmieren) stattfinden, was in 2 Stunden pro Woche nicht  möglich ist.</w:t>
       </w:r>
     </w:p>
     <w:p>
@@ -632,10 +757,93 @@
     </w:p>
     <w:p>
       <w:pPr>
+        <w:pStyle w:val="berschrift2"/>
+      </w:pPr>
+      <w:r>
+        <w:lastRenderedPageBreak/>
+        <w:t>Sprint 6:</w:t>
+      </w:r>
+    </w:p>
+    <w:p>
+      <w:r>
+        <w:rPr>
+          <w:b/>
+          <w:u w:val="single"/>
+        </w:rPr>
+        <w:t>Feststellung</w:t>
+      </w:r>
+      <w:r>
+        <w:rPr>
+          <w:b/>
+          <w:u w:val="single"/>
+        </w:rPr>
+        <w:t>:</w:t>
+      </w:r>
+      <w:r>
+        <w:rPr>
+          <w:b/>
+          <w:u w:val="single"/>
+        </w:rPr>
+        <w:br/>
+      </w:r>
+      <w:r>
+        <w:t xml:space="preserve">Bis auf einige Punkte, an welchen leider schon seit mehreren Sprints ohne nennenswerten Fortschritt gearbeitet wird,  wurde das Spiel soweit fertig gestellt. </w:t>
+      </w:r>
+    </w:p>
+    <w:p>
+      <w:pPr>
+        <w:pStyle w:val="berschrift2"/>
+      </w:pPr>
+      <w:r>
+        <w:t>Sprint 7:</w:t>
+      </w:r>
+    </w:p>
+    <w:p>
+      <w:r>
+        <w:rPr>
+          <w:b/>
+          <w:u w:val="single"/>
+        </w:rPr>
+        <w:t>Feststellung</w:t>
+      </w:r>
+      <w:r>
+        <w:rPr>
+          <w:b/>
+          <w:u w:val="single"/>
+        </w:rPr>
+        <w:t>:</w:t>
+      </w:r>
+      <w:r>
+        <w:rPr>
+          <w:b/>
+          <w:u w:val="single"/>
+        </w:rPr>
+        <w:br/>
+      </w:r>
+      <w:r>
+        <w:t>Die restlichen Punkte wurden schlussendlich anderen Teammitgliedern zugewiesen, welche diese nun auch rechtzeitig umgesetzt haben.</w:t>
+      </w:r>
+      <w:r>
+        <w:t xml:space="preserve"> Das Spiel wurde nach sieben Sprints somit fertiggestellt!</w:t>
+      </w:r>
+    </w:p>
+    <w:p>
+      <w:r>
+        <w:t>Das Spiel wurde von allen auf Fehler getestet. Es wurden keine gefunden.</w:t>
+      </w:r>
+      <w:r>
+        <w:br/>
+        <w:t>Ausserdem wurde der</w:t>
+      </w:r>
+      <w:r>
+        <w:t xml:space="preserve"> Code auch etwas aufgeräumt und fertig dokumentiert. </w:t>
+      </w:r>
+    </w:p>
+    <w:p>
+      <w:pPr>
         <w:pStyle w:val="berschrift1"/>
       </w:pPr>
       <w:r>
-        <w:lastRenderedPageBreak/>
         <w:t>Vergleich der Prozesse</w:t>
       </w:r>
     </w:p>
@@ -643,8 +851,13 @@
       <w:pPr>
         <w:pStyle w:val="berschrift2"/>
       </w:pPr>
-      <w:r>
-        <w:t>Scrum vs. Wasserfallmodell</w:t>
+      <w:proofErr w:type="spellStart"/>
+      <w:r>
+        <w:t>Scrum</w:t>
+      </w:r>
+      <w:proofErr w:type="spellEnd"/>
+      <w:r>
+        <w:t xml:space="preserve"> vs. Wasserfallmodell</w:t>
       </w:r>
     </w:p>
     <w:p>
@@ -659,7 +872,7 @@
       <w:r>
         <w:rPr>
           <w:noProof/>
-          <w:lang w:eastAsia="de-CH"/>
+          <w:lang w:val="de-LI" w:eastAsia="de-LI"/>
         </w:rPr>
         <w:drawing>
           <wp:inline distT="0" distB="0" distL="0" distR="0" wp14:anchorId="17033DD4" wp14:editId="4406A973">
@@ -704,8 +917,13 @@
       </w:pPr>
     </w:p>
     <w:p>
-      <w:r>
-        <w:t>Scrum hingegen setzt auf flexible Anforderungen und dynamische Implementierung</w:t>
+      <w:proofErr w:type="spellStart"/>
+      <w:r>
+        <w:t>Scrum</w:t>
+      </w:r>
+      <w:proofErr w:type="spellEnd"/>
+      <w:r>
+        <w:t xml:space="preserve"> hingegen setzt auf flexible Anforderungen und dynamische Implementierung</w:t>
       </w:r>
       <w:r>
         <w:t xml:space="preserve">, die während dem Projektverlauf fortlaufend </w:t>
@@ -724,7 +942,7 @@
       <w:r>
         <w:rPr>
           <w:noProof/>
-          <w:lang w:eastAsia="de-CH"/>
+          <w:lang w:val="de-LI" w:eastAsia="de-LI"/>
         </w:rPr>
         <w:drawing>
           <wp:inline distT="0" distB="0" distL="0" distR="0">
@@ -778,19 +996,6 @@
     </w:p>
     <w:p>
       <w:pPr>
-        <w:rPr>
-          <w:rFonts w:asciiTheme="majorHAnsi" w:eastAsiaTheme="majorEastAsia" w:hAnsiTheme="majorHAnsi" w:cstheme="majorBidi"/>
-          <w:color w:val="C45911" w:themeColor="accent2" w:themeShade="BF"/>
-          <w:sz w:val="32"/>
-          <w:szCs w:val="32"/>
-        </w:rPr>
-      </w:pPr>
-      <w:r>
-        <w:br w:type="page"/>
-      </w:r>
-    </w:p>
-    <w:p>
-      <w:pPr>
         <w:pStyle w:val="berschrift3"/>
       </w:pPr>
       <w:r>
@@ -804,11 +1009,19 @@
           <w:b/>
         </w:rPr>
       </w:pPr>
-      <w:r>
-        <w:rPr>
-          <w:b/>
-        </w:rPr>
-        <w:t>Scrum:</w:t>
+      <w:proofErr w:type="spellStart"/>
+      <w:r>
+        <w:rPr>
+          <w:b/>
+        </w:rPr>
+        <w:t>Scrum</w:t>
+      </w:r>
+      <w:proofErr w:type="spellEnd"/>
+      <w:r>
+        <w:rPr>
+          <w:b/>
+        </w:rPr>
+        <w:t>:</w:t>
       </w:r>
     </w:p>
     <w:p>
@@ -920,8 +1133,6 @@
           <w:szCs w:val="32"/>
         </w:rPr>
       </w:pPr>
-      <w:bookmarkStart w:id="0" w:name="_GoBack"/>
-      <w:bookmarkEnd w:id="0"/>
     </w:p>
     <w:p>
       <w:pPr>
@@ -937,11 +1148,19 @@
           <w:b/>
         </w:rPr>
       </w:pPr>
-      <w:r>
-        <w:rPr>
-          <w:b/>
-        </w:rPr>
-        <w:t>Scrum:</w:t>
+      <w:proofErr w:type="spellStart"/>
+      <w:r>
+        <w:rPr>
+          <w:b/>
+        </w:rPr>
+        <w:t>Scrum</w:t>
+      </w:r>
+      <w:proofErr w:type="spellEnd"/>
+      <w:r>
+        <w:rPr>
+          <w:b/>
+        </w:rPr>
+        <w:t>:</w:t>
       </w:r>
     </w:p>
     <w:p>
@@ -979,6 +1198,8 @@
       <w:r>
         <w:t>Kein Überblick über die Software-Architektur</w:t>
       </w:r>
+      <w:bookmarkStart w:id="0" w:name="_GoBack"/>
+      <w:bookmarkEnd w:id="0"/>
     </w:p>
     <w:p>
       <w:pPr>
@@ -1107,7 +1328,7 @@
       <w:rPr>
         <w:noProof/>
       </w:rPr>
-      <w:t>3</w:t>
+      <w:t>4</w:t>
     </w:r>
     <w:r>
       <w:fldChar w:fldCharType="end"/>
@@ -1115,27 +1336,14 @@
     <w:r>
       <w:t xml:space="preserve"> | </w:t>
     </w:r>
-    <w:r>
-      <w:fldChar w:fldCharType="begin"/>
-    </w:r>
-    <w:r>
-      <w:instrText xml:space="preserve"> NUMPAGES  \* Arabic  \* MERGEFORMAT </w:instrText>
-    </w:r>
-    <w:r>
-      <w:fldChar w:fldCharType="separate"/>
-    </w:r>
-    <w:r>
-      <w:rPr>
-        <w:noProof/>
-      </w:rPr>
-      <w:t>4</w:t>
-    </w:r>
-    <w:r>
-      <w:rPr>
-        <w:noProof/>
-      </w:rPr>
-      <w:fldChar w:fldCharType="end"/>
-    </w:r>
+    <w:fldSimple w:instr=" NUMPAGES  \* Arabic  \* MERGEFORMAT ">
+      <w:r>
+        <w:rPr>
+          <w:noProof/>
+        </w:rPr>
+        <w:t>4</w:t>
+      </w:r>
+    </w:fldSimple>
   </w:p>
 </w:ftr>
 </file>
@@ -1171,8 +1379,13 @@
     <w:pPr>
       <w:pStyle w:val="Kopfzeile"/>
     </w:pPr>
+    <w:proofErr w:type="spellStart"/>
     <w:r>
-      <w:t>Scrum-Dokumentation</w:t>
+      <w:t>Scrum</w:t>
+    </w:r>
+    <w:proofErr w:type="spellEnd"/>
+    <w:r>
+      <w:t>-Dokumentation</w:t>
     </w:r>
     <w:r>
       <w:tab/>

--- a/ScrumDoku/ScrumDoku.docx
+++ b/ScrumDoku/ScrumDoku.docx
@@ -515,7 +515,19 @@
         <w:spacing w:after="0"/>
       </w:pPr>
       <w:r>
-        <w:t>Zusammenarbeit vom Team ist schlecht, da einige vom Team nicht zum Meeting erscheinen sind.</w:t>
+        <w:t xml:space="preserve">Zusammenarbeit </w:t>
+      </w:r>
+      <w:r>
+        <w:t>im</w:t>
+      </w:r>
+      <w:r>
+        <w:t xml:space="preserve"> Team ist schlecht, da einige </w:t>
+      </w:r>
+      <w:r>
+        <w:t>Teammitglieder</w:t>
+      </w:r>
+      <w:r>
+        <w:t xml:space="preserve"> nicht zum Meeting erscheinen sind.</w:t>
       </w:r>
     </w:p>
     <w:p>
@@ -533,6 +545,8 @@
       <w:r>
         <w:t xml:space="preserve"> und Amedeo) unter sich ausmachen.</w:t>
       </w:r>
+      <w:bookmarkStart w:id="0" w:name="_GoBack"/>
+      <w:bookmarkEnd w:id="0"/>
     </w:p>
     <w:p>
       <w:pPr>
@@ -592,7 +606,13 @@
         <w:spacing w:after="0"/>
       </w:pPr>
       <w:r>
-        <w:t>Da wieder das Team nicht vollzählig war, wurde beschlossen Verbesserungsmassnahmeneinzuleiten.</w:t>
+        <w:t>Da wieder das Team nicht vollzählig war, wurde beschlossen Verbesserungsmassnahmen</w:t>
+      </w:r>
+      <w:r>
+        <w:t xml:space="preserve"> </w:t>
+      </w:r>
+      <w:r>
+        <w:t>einzuleiten.</w:t>
       </w:r>
     </w:p>
     <w:p>
@@ -620,8 +640,13 @@
       <w:pPr>
         <w:spacing w:after="0"/>
       </w:pPr>
-      <w:r>
-        <w:t>SCRUM baut auf ein gutes Team auf. Wenn das Team nicht funktioniert und mehrere Teammitglieder nicht effektiv arbeiten, ist das gesamte Projekt gefährdet und kann scheitern.</w:t>
+      <w:proofErr w:type="spellStart"/>
+      <w:r>
+        <w:t>Scrum</w:t>
+      </w:r>
+      <w:proofErr w:type="spellEnd"/>
+      <w:r>
+        <w:t xml:space="preserve"> baut auf ein gutes Team auf. Wenn das Team nicht funktioniert und mehrere Teammitglieder nicht effektiv arbeiten, ist das gesamte Projekt gefährdet und kann scheitern.</w:t>
       </w:r>
     </w:p>
     <w:p>
@@ -1198,8 +1223,6 @@
       <w:r>
         <w:t>Kein Überblick über die Software-Architektur</w:t>
       </w:r>
-      <w:bookmarkStart w:id="0" w:name="_GoBack"/>
-      <w:bookmarkEnd w:id="0"/>
     </w:p>
     <w:p>
       <w:pPr>
@@ -1328,7 +1351,7 @@
       <w:rPr>
         <w:noProof/>
       </w:rPr>
-      <w:t>4</w:t>
+      <w:t>2</w:t>
     </w:r>
     <w:r>
       <w:fldChar w:fldCharType="end"/>
@@ -1336,14 +1359,27 @@
     <w:r>
       <w:t xml:space="preserve"> | </w:t>
     </w:r>
-    <w:fldSimple w:instr=" NUMPAGES  \* Arabic  \* MERGEFORMAT ">
-      <w:r>
-        <w:rPr>
-          <w:noProof/>
-        </w:rPr>
-        <w:t>4</w:t>
-      </w:r>
-    </w:fldSimple>
+    <w:r>
+      <w:fldChar w:fldCharType="begin"/>
+    </w:r>
+    <w:r>
+      <w:instrText xml:space="preserve"> NUMPAGES  \* Arabic  \* MERGEFORMAT </w:instrText>
+    </w:r>
+    <w:r>
+      <w:fldChar w:fldCharType="separate"/>
+    </w:r>
+    <w:r>
+      <w:rPr>
+        <w:noProof/>
+      </w:rPr>
+      <w:t>4</w:t>
+    </w:r>
+    <w:r>
+      <w:rPr>
+        <w:noProof/>
+      </w:rPr>
+      <w:fldChar w:fldCharType="end"/>
+    </w:r>
   </w:p>
 </w:ftr>
 </file>
